--- a/TourPlanner-Protocol_vonVoss_Hamburger(1).docx
+++ b/TourPlanner-Protocol_vonVoss_Hamburger(1).docx
@@ -593,6 +593,48 @@
     </w:p>
     <w:p>
       <w:pPr>
+        <w:rPr>
+          <w:lang w:val="en-GB"/>
+        </w:rPr>
+      </w:pPr>
+      <w:proofErr w:type="spellStart"/>
+      <w:r>
+        <w:rPr>
+          <w:lang w:val="en-GB"/>
+        </w:rPr>
+        <w:t>viewTourandLogs</w:t>
+      </w:r>
+      <w:proofErr w:type="spellEnd"/>
+      <w:r>
+        <w:rPr>
+          <w:lang w:val="en-GB"/>
+        </w:rPr>
+        <w:t>: A user can click and review a tour with the corresponding logs.</w:t>
+      </w:r>
+    </w:p>
+    <w:p>
+      <w:pPr>
+        <w:rPr>
+          <w:lang w:val="en-GB"/>
+        </w:rPr>
+      </w:pPr>
+      <w:proofErr w:type="spellStart"/>
+      <w:r>
+        <w:rPr>
+          <w:lang w:val="en-GB"/>
+        </w:rPr>
+        <w:t>openRandomTour</w:t>
+      </w:r>
+      <w:proofErr w:type="spellEnd"/>
+      <w:r>
+        <w:rPr>
+          <w:lang w:val="en-GB"/>
+        </w:rPr>
+        <w:t>: A user can view a random tour.</w:t>
+      </w:r>
+    </w:p>
+    <w:p>
+      <w:pPr>
         <w:pStyle w:val="Heading2"/>
         <w:rPr>
           <w:lang w:val="en-GB"/>
@@ -662,7 +704,6 @@
         <w:rPr>
           <w:lang w:val="en-GB"/>
         </w:rPr>
-        <w:lastRenderedPageBreak/>
         <w:t>Homescreen</w:t>
       </w:r>
       <w:proofErr w:type="spellEnd"/>
@@ -751,6 +792,7 @@
         <w:rPr>
           <w:noProof/>
         </w:rPr>
+        <w:lastRenderedPageBreak/>
         <w:drawing>
           <wp:inline distT="0" distB="0" distL="0" distR="0" wp14:anchorId="1076FB1B" wp14:editId="051D083B">
             <wp:extent cx="5760720" cy="4175760"/>
@@ -799,7 +841,6 @@
         <w:rPr>
           <w:lang w:val="en-GB"/>
         </w:rPr>
-        <w:lastRenderedPageBreak/>
         <w:t>AddLog</w:t>
       </w:r>
       <w:proofErr w:type="spellEnd"/>
@@ -868,6 +909,7 @@
         <w:rPr>
           <w:lang w:val="en-GB"/>
         </w:rPr>
+        <w:lastRenderedPageBreak/>
         <w:t>Lessons learned</w:t>
       </w:r>
     </w:p>
@@ -1185,21 +1227,33 @@
         <w:rPr>
           <w:lang w:val="en-GB"/>
         </w:rPr>
-        <w:t>If you click on the menu on ‘Feature’ and the on ‘</w:t>
-      </w:r>
-      <w:proofErr w:type="spellStart"/>
-      <w:r>
-        <w:rPr>
-          <w:lang w:val="en-GB"/>
-        </w:rPr>
-        <w:t>Auswählen</w:t>
-      </w:r>
-      <w:proofErr w:type="spellEnd"/>
-      <w:r>
-        <w:rPr>
-          <w:lang w:val="en-GB"/>
-        </w:rPr>
-        <w:t>’, a random tour</w:t>
+        <w:t>If you click on the</w:t>
+      </w:r>
+      <w:r>
+        <w:rPr>
+          <w:lang w:val="en-GB"/>
+        </w:rPr>
+        <w:t xml:space="preserve"> button “</w:t>
+      </w:r>
+      <w:proofErr w:type="spellStart"/>
+      <w:r>
+        <w:rPr>
+          <w:lang w:val="en-GB"/>
+        </w:rPr>
+        <w:t>Zufallige</w:t>
+      </w:r>
+      <w:proofErr w:type="spellEnd"/>
+      <w:r>
+        <w:rPr>
+          <w:lang w:val="en-GB"/>
+        </w:rPr>
+        <w:t xml:space="preserve"> Tour”</w:t>
+      </w:r>
+      <w:r>
+        <w:rPr>
+          <w:lang w:val="en-GB"/>
+        </w:rPr>
+        <w:t>, a random tour</w:t>
       </w:r>
       <w:r>
         <w:rPr>
@@ -1325,7 +1379,7 @@
         <w:rPr>
           <w:lang w:val="en-GB"/>
         </w:rPr>
-        <w:t>36</w:t>
+        <w:t>42</w:t>
       </w:r>
       <w:r>
         <w:rPr>
@@ -1363,7 +1417,7 @@
         <w:rPr>
           <w:lang w:val="en-GB"/>
         </w:rPr>
-        <w:t>40</w:t>
+        <w:t>50</w:t>
       </w:r>
       <w:r>
         <w:rPr>
